--- a/Instacart Market Basket Analysis/result/结果统计.docx
+++ b/Instacart Market Basket Analysis/result/结果统计.docx
@@ -216,10 +216,7 @@
         <w:t>F1=</w:t>
       </w:r>
       <w:r>
-        <w:t>0.16</w:t>
-      </w:r>
-      <w:r>
-        <w:t>1</w:t>
+        <w:t>0.322</w:t>
       </w:r>
     </w:p>
     <w:p>
@@ -251,7 +248,7 @@
         <w:rPr>
           <w:rFonts w:hint="eastAsia"/>
         </w:rPr>
-        <w:t>即时把购买过的全预测中，下次买不买，</w:t>
+        <w:t>把购买过的全预测中，下次买不买，</w:t>
       </w:r>
       <w:r>
         <w:rPr>
@@ -263,13 +260,28 @@
         <w:rPr>
           <w:rFonts w:hint="eastAsia"/>
         </w:rPr>
-        <w:t>也只有</w:t>
-      </w:r>
-      <w:r>
-        <w:rPr>
-          <w:rFonts w:hint="eastAsia"/>
-        </w:rPr>
-        <w:t>0.37+</w:t>
+        <w:t>也</w:t>
+      </w:r>
+      <w:r>
+        <w:rPr>
+          <w:rFonts w:hint="eastAsia"/>
+        </w:rPr>
+        <w:t>有</w:t>
+      </w:r>
+      <w:r>
+        <w:rPr>
+          <w:rFonts w:hint="eastAsia"/>
+        </w:rPr>
+        <w:t>0.</w:t>
+      </w:r>
+      <w:r>
+        <w:t>74</w:t>
+      </w:r>
+      <w:r>
+        <w:rPr>
+          <w:rFonts w:hint="eastAsia"/>
+        </w:rPr>
+        <w:t>+</w:t>
       </w:r>
     </w:p>
     <w:p>
@@ -510,7 +522,1716 @@
         <w:rPr>
           <w:rFonts w:hint="eastAsia"/>
         </w:rPr>
-        <w:t>0.079</w:t>
+        <w:t>0</w:t>
+      </w:r>
+      <w:r>
+        <w:t>.158</w:t>
+      </w:r>
+    </w:p>
+    <w:p>
+      <w:pPr>
+        <w:pStyle w:val="a3"/>
+        <w:numPr>
+          <w:ilvl w:val="0"/>
+          <w:numId w:val="9"/>
+        </w:numPr>
+        <w:ind w:firstLineChars="0"/>
+      </w:pPr>
+      <w:r>
+        <w:rPr>
+          <w:rFonts w:hint="eastAsia"/>
+        </w:rPr>
+        <w:t>本来想把</w:t>
+      </w:r>
+      <w:r>
+        <w:rPr>
+          <w:rFonts w:hint="eastAsia"/>
+        </w:rPr>
+        <w:t>A</w:t>
+      </w:r>
+      <w:r>
+        <w:rPr>
+          <w:rFonts w:hint="eastAsia"/>
+        </w:rPr>
+        <w:t>类和</w:t>
+      </w:r>
+      <w:r>
+        <w:rPr>
+          <w:rFonts w:hint="eastAsia"/>
+        </w:rPr>
+        <w:t>B</w:t>
+      </w:r>
+      <w:r>
+        <w:rPr>
+          <w:rFonts w:hint="eastAsia"/>
+        </w:rPr>
+        <w:t>类分开</w:t>
+      </w:r>
+      <w:r>
+        <w:rPr>
+          <w:rFonts w:hint="eastAsia"/>
+        </w:rPr>
+        <w:t>预测的，但后来觉得一起预测可以筛掉一些没用的</w:t>
+      </w:r>
+      <w:r>
+        <w:rPr>
+          <w:rFonts w:hint="eastAsia"/>
+        </w:rPr>
+        <w:t>A</w:t>
+      </w:r>
+      <w:r>
+        <w:rPr>
+          <w:rFonts w:hint="eastAsia"/>
+        </w:rPr>
+        <w:t>类</w:t>
+      </w:r>
+    </w:p>
+    <w:p>
+      <w:pPr>
+        <w:pStyle w:val="a3"/>
+        <w:numPr>
+          <w:ilvl w:val="0"/>
+          <w:numId w:val="9"/>
+        </w:numPr>
+        <w:ind w:firstLineChars="0"/>
+      </w:pPr>
+      <w:r>
+        <w:rPr>
+          <w:rFonts w:hint="eastAsia"/>
+        </w:rPr>
+        <w:t>feature</w:t>
+      </w:r>
+      <w:r>
+        <w:t>1</w:t>
+      </w:r>
+      <w:r>
+        <w:rPr>
+          <w:rFonts w:hint="eastAsia"/>
+        </w:rPr>
+        <w:t>-</w:t>
+      </w:r>
+      <w:r>
+        <w:t>5</w:t>
+      </w:r>
+      <w:r>
+        <w:rPr>
+          <w:rFonts w:hint="eastAsia"/>
+        </w:rPr>
+        <w:t>：</w:t>
+      </w:r>
+      <w:r>
+        <w:rPr>
+          <w:rFonts w:hint="eastAsia"/>
+        </w:rPr>
+        <w:t>order_num_ratio</w:t>
+      </w:r>
+      <w:r>
+        <w:rPr>
+          <w:rFonts w:hint="eastAsia"/>
+        </w:rPr>
+        <w:t>、</w:t>
+      </w:r>
+      <w:r>
+        <w:rPr>
+          <w:rFonts w:hint="eastAsia"/>
+        </w:rPr>
+        <w:t>time_ratio</w:t>
+      </w:r>
+      <w:r>
+        <w:rPr>
+          <w:rFonts w:hint="eastAsia"/>
+        </w:rPr>
+        <w:t>、</w:t>
+      </w:r>
+      <w:r>
+        <w:t>last_order_gap</w:t>
+      </w:r>
+      <w:r>
+        <w:rPr>
+          <w:rFonts w:hint="eastAsia"/>
+        </w:rPr>
+        <w:t>、</w:t>
+      </w:r>
+      <w:r>
+        <w:t>total_sale</w:t>
+      </w:r>
+      <w:r>
+        <w:rPr>
+          <w:rFonts w:hint="eastAsia"/>
+        </w:rPr>
+        <w:t>、</w:t>
+      </w:r>
+      <w:r>
+        <w:t>rebuy_total_sale</w:t>
+      </w:r>
+    </w:p>
+    <w:tbl>
+      <w:tblPr>
+        <w:tblStyle w:val="a8"/>
+        <w:tblW w:w="0" w:type="auto"/>
+        <w:tblLook w:val="04A0" w:firstRow="1" w:lastRow="0" w:firstColumn="1" w:lastColumn="0" w:noHBand="0" w:noVBand="1"/>
+      </w:tblPr>
+      <w:tblGrid>
+        <w:gridCol w:w="2765"/>
+        <w:gridCol w:w="2765"/>
+        <w:gridCol w:w="2766"/>
+      </w:tblGrid>
+      <w:tr>
+        <w:tc>
+          <w:tcPr>
+            <w:tcW w:w="2765" w:type="dxa"/>
+          </w:tcPr>
+          <w:p>
+            <w:pPr>
+              <w:rPr>
+                <w:rFonts w:hint="eastAsia"/>
+              </w:rPr>
+            </w:pPr>
+          </w:p>
+        </w:tc>
+        <w:tc>
+          <w:tcPr>
+            <w:tcW w:w="2765" w:type="dxa"/>
+          </w:tcPr>
+          <w:p>
+            <w:pPr>
+              <w:rPr>
+                <w:rFonts w:hint="eastAsia"/>
+              </w:rPr>
+            </w:pPr>
+            <w:r>
+              <w:t>T</w:t>
+            </w:r>
+            <w:r>
+              <w:rPr>
+                <w:rFonts w:hint="eastAsia"/>
+              </w:rPr>
+              <w:t>hreshold</w:t>
+            </w:r>
+          </w:p>
+        </w:tc>
+        <w:tc>
+          <w:tcPr>
+            <w:tcW w:w="2766" w:type="dxa"/>
+          </w:tcPr>
+          <w:p>
+            <w:pPr>
+              <w:rPr>
+                <w:rFonts w:hint="eastAsia"/>
+              </w:rPr>
+            </w:pPr>
+            <w:r>
+              <w:rPr>
+                <w:rFonts w:hint="eastAsia"/>
+              </w:rPr>
+              <w:t>F1</w:t>
+            </w:r>
+          </w:p>
+        </w:tc>
+      </w:tr>
+      <w:tr>
+        <w:tc>
+          <w:tcPr>
+            <w:tcW w:w="2765" w:type="dxa"/>
+          </w:tcPr>
+          <w:p>
+            <w:pPr>
+              <w:rPr>
+                <w:rFonts w:hint="eastAsia"/>
+              </w:rPr>
+            </w:pPr>
+            <w:r>
+              <w:rPr>
+                <w:rFonts w:hint="eastAsia"/>
+              </w:rPr>
+              <w:t>只预测</w:t>
+            </w:r>
+            <w:r>
+              <w:rPr>
+                <w:rFonts w:hint="eastAsia"/>
+              </w:rPr>
+              <w:t>A</w:t>
+            </w:r>
+            <w:r>
+              <w:rPr>
+                <w:rFonts w:hint="eastAsia"/>
+              </w:rPr>
+              <w:t>类</w:t>
+            </w:r>
+          </w:p>
+        </w:tc>
+        <w:tc>
+          <w:tcPr>
+            <w:tcW w:w="2765" w:type="dxa"/>
+          </w:tcPr>
+          <w:p>
+            <w:pPr>
+              <w:rPr>
+                <w:rFonts w:hint="eastAsia"/>
+              </w:rPr>
+            </w:pPr>
+            <w:r>
+              <w:rPr>
+                <w:rFonts w:hint="eastAsia"/>
+              </w:rPr>
+              <w:t>0.5</w:t>
+            </w:r>
+          </w:p>
+        </w:tc>
+        <w:tc>
+          <w:tcPr>
+            <w:tcW w:w="2766" w:type="dxa"/>
+          </w:tcPr>
+          <w:p>
+            <w:pPr>
+              <w:rPr>
+                <w:rFonts w:hint="eastAsia"/>
+              </w:rPr>
+            </w:pPr>
+            <w:r>
+              <w:t>0.322</w:t>
+            </w:r>
+          </w:p>
+        </w:tc>
+      </w:tr>
+      <w:tr>
+        <w:tc>
+          <w:tcPr>
+            <w:tcW w:w="2765" w:type="dxa"/>
+          </w:tcPr>
+          <w:p>
+            <w:r>
+              <w:rPr>
+                <w:rFonts w:hint="eastAsia"/>
+              </w:rPr>
+              <w:t>Feature</w:t>
+            </w:r>
+            <w:r>
+              <w:rPr>
+                <w:rFonts w:hint="eastAsia"/>
+              </w:rPr>
+              <w:t>前</w:t>
+            </w:r>
+            <w:r>
+              <w:rPr>
+                <w:rFonts w:hint="eastAsia"/>
+              </w:rPr>
+              <w:t>2</w:t>
+            </w:r>
+          </w:p>
+        </w:tc>
+        <w:tc>
+          <w:tcPr>
+            <w:tcW w:w="2765" w:type="dxa"/>
+          </w:tcPr>
+          <w:p>
+            <w:pPr>
+              <w:rPr>
+                <w:rFonts w:hint="eastAsia"/>
+              </w:rPr>
+            </w:pPr>
+            <w:r>
+              <w:rPr>
+                <w:rFonts w:hint="eastAsia"/>
+              </w:rPr>
+              <w:t>0.18</w:t>
+            </w:r>
+          </w:p>
+        </w:tc>
+        <w:tc>
+          <w:tcPr>
+            <w:tcW w:w="2766" w:type="dxa"/>
+          </w:tcPr>
+          <w:p>
+            <w:pPr>
+              <w:rPr>
+                <w:rFonts w:hint="eastAsia"/>
+              </w:rPr>
+            </w:pPr>
+            <w:r>
+              <w:t>0.36306</w:t>
+            </w:r>
+          </w:p>
+        </w:tc>
+      </w:tr>
+      <w:tr>
+        <w:tc>
+          <w:tcPr>
+            <w:tcW w:w="2765" w:type="dxa"/>
+          </w:tcPr>
+          <w:p>
+            <w:pPr>
+              <w:rPr>
+                <w:rFonts w:hint="eastAsia"/>
+              </w:rPr>
+            </w:pPr>
+            <w:r>
+              <w:rPr>
+                <w:rFonts w:hint="eastAsia"/>
+              </w:rPr>
+              <w:t>前</w:t>
+            </w:r>
+            <w:r>
+              <w:rPr>
+                <w:rFonts w:hint="eastAsia"/>
+              </w:rPr>
+              <w:t>3</w:t>
+            </w:r>
+          </w:p>
+        </w:tc>
+        <w:tc>
+          <w:tcPr>
+            <w:tcW w:w="2765" w:type="dxa"/>
+          </w:tcPr>
+          <w:p>
+            <w:pPr>
+              <w:rPr>
+                <w:rFonts w:hint="eastAsia"/>
+              </w:rPr>
+            </w:pPr>
+            <w:r>
+              <w:rPr>
+                <w:rFonts w:hint="eastAsia"/>
+              </w:rPr>
+              <w:t>0.2</w:t>
+            </w:r>
+          </w:p>
+        </w:tc>
+        <w:tc>
+          <w:tcPr>
+            <w:tcW w:w="2766" w:type="dxa"/>
+          </w:tcPr>
+          <w:p>
+            <w:pPr>
+              <w:rPr>
+                <w:rFonts w:hint="eastAsia"/>
+              </w:rPr>
+            </w:pPr>
+            <w:r>
+              <w:t>0.36623</w:t>
+            </w:r>
+          </w:p>
+        </w:tc>
+      </w:tr>
+      <w:tr>
+        <w:tc>
+          <w:tcPr>
+            <w:tcW w:w="2765" w:type="dxa"/>
+          </w:tcPr>
+          <w:p>
+            <w:pPr>
+              <w:rPr>
+                <w:rFonts w:hint="eastAsia"/>
+              </w:rPr>
+            </w:pPr>
+            <w:r>
+              <w:rPr>
+                <w:rFonts w:hint="eastAsia"/>
+              </w:rPr>
+              <w:t>前</w:t>
+            </w:r>
+            <w:r>
+              <w:rPr>
+                <w:rFonts w:hint="eastAsia"/>
+              </w:rPr>
+              <w:t>4</w:t>
+            </w:r>
+          </w:p>
+        </w:tc>
+        <w:tc>
+          <w:tcPr>
+            <w:tcW w:w="2765" w:type="dxa"/>
+          </w:tcPr>
+          <w:p>
+            <w:pPr>
+              <w:rPr>
+                <w:rFonts w:hint="eastAsia"/>
+              </w:rPr>
+            </w:pPr>
+            <w:r>
+              <w:rPr>
+                <w:rFonts w:hint="eastAsia"/>
+              </w:rPr>
+              <w:t>0.2</w:t>
+            </w:r>
+          </w:p>
+        </w:tc>
+        <w:tc>
+          <w:tcPr>
+            <w:tcW w:w="2766" w:type="dxa"/>
+          </w:tcPr>
+          <w:p>
+            <w:pPr>
+              <w:rPr>
+                <w:rFonts w:hint="eastAsia"/>
+              </w:rPr>
+            </w:pPr>
+            <w:r>
+              <w:t>0.36498</w:t>
+            </w:r>
+          </w:p>
+        </w:tc>
+      </w:tr>
+      <w:tr>
+        <w:tc>
+          <w:tcPr>
+            <w:tcW w:w="2765" w:type="dxa"/>
+          </w:tcPr>
+          <w:p>
+            <w:pPr>
+              <w:rPr>
+                <w:rFonts w:hint="eastAsia"/>
+              </w:rPr>
+            </w:pPr>
+            <w:r>
+              <w:rPr>
+                <w:rFonts w:hint="eastAsia"/>
+              </w:rPr>
+              <w:t>前</w:t>
+            </w:r>
+            <w:r>
+              <w:rPr>
+                <w:rFonts w:hint="eastAsia"/>
+              </w:rPr>
+              <w:t>5</w:t>
+            </w:r>
+          </w:p>
+        </w:tc>
+        <w:tc>
+          <w:tcPr>
+            <w:tcW w:w="2765" w:type="dxa"/>
+          </w:tcPr>
+          <w:p>
+            <w:pPr>
+              <w:rPr>
+                <w:rFonts w:hint="eastAsia"/>
+              </w:rPr>
+            </w:pPr>
+            <w:r>
+              <w:rPr>
+                <w:rFonts w:hint="eastAsia"/>
+              </w:rPr>
+              <w:t>0.2</w:t>
+            </w:r>
+          </w:p>
+        </w:tc>
+        <w:tc>
+          <w:tcPr>
+            <w:tcW w:w="2766" w:type="dxa"/>
+          </w:tcPr>
+          <w:p>
+            <w:pPr>
+              <w:rPr>
+                <w:rFonts w:hint="eastAsia"/>
+              </w:rPr>
+            </w:pPr>
+            <w:r>
+              <w:t>0.36601</w:t>
+            </w:r>
+          </w:p>
+        </w:tc>
+      </w:tr>
+    </w:tbl>
+    <w:p>
+      <w:pPr>
+        <w:rPr>
+          <w:rFonts w:hint="eastAsia"/>
+        </w:rPr>
+      </w:pPr>
+    </w:p>
+    <w:p>
+      <w:pPr>
+        <w:pStyle w:val="a3"/>
+        <w:numPr>
+          <w:ilvl w:val="0"/>
+          <w:numId w:val="9"/>
+        </w:numPr>
+        <w:ind w:firstLineChars="0"/>
+      </w:pPr>
+      <w:r>
+        <w:rPr>
+          <w:rFonts w:hint="eastAsia"/>
+        </w:rPr>
+        <w:t>feature</w:t>
+      </w:r>
+      <w:r>
+        <w:rPr>
+          <w:rFonts w:hint="eastAsia"/>
+        </w:rPr>
+        <w:t>总汇</w:t>
+      </w:r>
+    </w:p>
+    <w:p>
+      <w:pPr>
+        <w:pStyle w:val="a3"/>
+        <w:ind w:left="360" w:firstLineChars="0" w:firstLine="0"/>
+        <w:rPr>
+          <w:rFonts w:hint="eastAsia"/>
+        </w:rPr>
+      </w:pPr>
+      <w:r>
+        <w:rPr>
+          <w:rFonts w:hint="eastAsia"/>
+        </w:rPr>
+        <w:t>是否在一个时间循环中？</w:t>
+      </w:r>
+      <w:r>
+        <w:rPr>
+          <w:rFonts w:hint="eastAsia"/>
+        </w:rPr>
+        <w:t>待定，因为在</w:t>
+      </w:r>
+      <w:r>
+        <w:rPr>
+          <w:rFonts w:hint="eastAsia"/>
+        </w:rPr>
+        <w:t>5</w:t>
+      </w:r>
+      <w:r>
+        <w:rPr>
+          <w:rFonts w:hint="eastAsia"/>
+        </w:rPr>
+        <w:t>天误差内预测中下次购买时间，预测率在</w:t>
+      </w:r>
+      <w:r>
+        <w:rPr>
+          <w:rFonts w:hint="eastAsia"/>
+        </w:rPr>
+        <w:t>0.38</w:t>
+      </w:r>
+    </w:p>
+    <w:tbl>
+      <w:tblPr>
+        <w:tblStyle w:val="a8"/>
+        <w:tblW w:w="0" w:type="auto"/>
+        <w:tblInd w:w="360" w:type="dxa"/>
+        <w:tblLook w:val="04A0" w:firstRow="1" w:lastRow="0" w:firstColumn="1" w:lastColumn="0" w:noHBand="0" w:noVBand="1"/>
+      </w:tblPr>
+      <w:tblGrid>
+        <w:gridCol w:w="891"/>
+        <w:gridCol w:w="2736"/>
+        <w:gridCol w:w="2426"/>
+        <w:gridCol w:w="1883"/>
+      </w:tblGrid>
+      <w:tr>
+        <w:tc>
+          <w:tcPr>
+            <w:tcW w:w="891" w:type="dxa"/>
+          </w:tcPr>
+          <w:p>
+            <w:pPr>
+              <w:pStyle w:val="a3"/>
+              <w:ind w:firstLineChars="0" w:firstLine="0"/>
+              <w:rPr>
+                <w:rFonts w:hint="eastAsia"/>
+              </w:rPr>
+            </w:pPr>
+          </w:p>
+        </w:tc>
+        <w:tc>
+          <w:tcPr>
+            <w:tcW w:w="2736" w:type="dxa"/>
+          </w:tcPr>
+          <w:p>
+            <w:pPr>
+              <w:pStyle w:val="a3"/>
+              <w:ind w:firstLineChars="0" w:firstLine="0"/>
+              <w:rPr>
+                <w:rFonts w:hint="eastAsia"/>
+              </w:rPr>
+            </w:pPr>
+          </w:p>
+        </w:tc>
+        <w:tc>
+          <w:tcPr>
+            <w:tcW w:w="2426" w:type="dxa"/>
+          </w:tcPr>
+          <w:p>
+            <w:pPr>
+              <w:pStyle w:val="a3"/>
+              <w:ind w:firstLineChars="0" w:firstLine="0"/>
+              <w:rPr>
+                <w:rFonts w:hint="eastAsia"/>
+              </w:rPr>
+            </w:pPr>
+          </w:p>
+        </w:tc>
+        <w:tc>
+          <w:tcPr>
+            <w:tcW w:w="1883" w:type="dxa"/>
+          </w:tcPr>
+          <w:p>
+            <w:pPr>
+              <w:pStyle w:val="a3"/>
+              <w:ind w:firstLineChars="0" w:firstLine="0"/>
+              <w:rPr>
+                <w:rFonts w:hint="eastAsia"/>
+              </w:rPr>
+            </w:pPr>
+            <w:r>
+              <w:rPr>
+                <w:rFonts w:hint="eastAsia"/>
+              </w:rPr>
+              <w:t>前</w:t>
+            </w:r>
+            <w:r>
+              <w:rPr>
+                <w:rFonts w:hint="eastAsia"/>
+              </w:rPr>
+              <w:t>n</w:t>
+            </w:r>
+            <w:r>
+              <w:rPr>
+                <w:rFonts w:hint="eastAsia"/>
+              </w:rPr>
+              <w:t>的</w:t>
+            </w:r>
+            <w:r>
+              <w:rPr>
+                <w:rFonts w:hint="eastAsia"/>
+              </w:rPr>
+              <w:t>F</w:t>
+            </w:r>
+            <w:r>
+              <w:t>1</w:t>
+            </w:r>
+          </w:p>
+        </w:tc>
+      </w:tr>
+      <w:tr>
+        <w:tc>
+          <w:tcPr>
+            <w:tcW w:w="891" w:type="dxa"/>
+          </w:tcPr>
+          <w:p>
+            <w:pPr>
+              <w:pStyle w:val="a3"/>
+              <w:ind w:firstLineChars="0" w:firstLine="0"/>
+              <w:rPr>
+                <w:rFonts w:hint="eastAsia"/>
+              </w:rPr>
+            </w:pPr>
+            <w:r>
+              <w:rPr>
+                <w:rFonts w:hint="eastAsia"/>
+              </w:rPr>
+              <w:t>1</w:t>
+            </w:r>
+          </w:p>
+        </w:tc>
+        <w:tc>
+          <w:tcPr>
+            <w:tcW w:w="2736" w:type="dxa"/>
+          </w:tcPr>
+          <w:p>
+            <w:pPr>
+              <w:pStyle w:val="a3"/>
+              <w:ind w:firstLineChars="0" w:firstLine="0"/>
+              <w:rPr>
+                <w:rFonts w:hint="eastAsia"/>
+              </w:rPr>
+            </w:pPr>
+            <w:r>
+              <w:t>order_num_ratio</w:t>
+            </w:r>
+          </w:p>
+        </w:tc>
+        <w:tc>
+          <w:tcPr>
+            <w:tcW w:w="2426" w:type="dxa"/>
+          </w:tcPr>
+          <w:p>
+            <w:pPr>
+              <w:pStyle w:val="a3"/>
+              <w:ind w:firstLineChars="0" w:firstLine="0"/>
+              <w:rPr>
+                <w:rFonts w:hint="eastAsia"/>
+              </w:rPr>
+            </w:pPr>
+          </w:p>
+        </w:tc>
+        <w:tc>
+          <w:tcPr>
+            <w:tcW w:w="1883" w:type="dxa"/>
+          </w:tcPr>
+          <w:p>
+            <w:pPr>
+              <w:pStyle w:val="a3"/>
+              <w:ind w:firstLineChars="0" w:firstLine="0"/>
+              <w:rPr>
+                <w:rFonts w:hint="eastAsia"/>
+              </w:rPr>
+            </w:pPr>
+          </w:p>
+        </w:tc>
+      </w:tr>
+      <w:tr>
+        <w:tc>
+          <w:tcPr>
+            <w:tcW w:w="891" w:type="dxa"/>
+          </w:tcPr>
+          <w:p>
+            <w:pPr>
+              <w:pStyle w:val="a3"/>
+              <w:ind w:firstLineChars="0" w:firstLine="0"/>
+              <w:rPr>
+                <w:rFonts w:hint="eastAsia"/>
+              </w:rPr>
+            </w:pPr>
+            <w:r>
+              <w:rPr>
+                <w:rFonts w:hint="eastAsia"/>
+              </w:rPr>
+              <w:t>2</w:t>
+            </w:r>
+          </w:p>
+        </w:tc>
+        <w:tc>
+          <w:tcPr>
+            <w:tcW w:w="2736" w:type="dxa"/>
+          </w:tcPr>
+          <w:p>
+            <w:pPr>
+              <w:pStyle w:val="a3"/>
+              <w:ind w:firstLineChars="0" w:firstLine="0"/>
+              <w:rPr>
+                <w:rFonts w:hint="eastAsia"/>
+              </w:rPr>
+            </w:pPr>
+            <w:r>
+              <w:t>time_ratio</w:t>
+            </w:r>
+          </w:p>
+        </w:tc>
+        <w:tc>
+          <w:tcPr>
+            <w:tcW w:w="2426" w:type="dxa"/>
+          </w:tcPr>
+          <w:p>
+            <w:pPr>
+              <w:pStyle w:val="a3"/>
+              <w:ind w:firstLineChars="0" w:firstLine="0"/>
+              <w:rPr>
+                <w:rFonts w:hint="eastAsia"/>
+              </w:rPr>
+            </w:pPr>
+          </w:p>
+        </w:tc>
+        <w:tc>
+          <w:tcPr>
+            <w:tcW w:w="1883" w:type="dxa"/>
+          </w:tcPr>
+          <w:p>
+            <w:pPr>
+              <w:pStyle w:val="a3"/>
+              <w:ind w:firstLineChars="0" w:firstLine="0"/>
+              <w:rPr>
+                <w:rFonts w:hint="eastAsia"/>
+              </w:rPr>
+            </w:pPr>
+          </w:p>
+        </w:tc>
+      </w:tr>
+      <w:tr>
+        <w:tc>
+          <w:tcPr>
+            <w:tcW w:w="891" w:type="dxa"/>
+          </w:tcPr>
+          <w:p>
+            <w:pPr>
+              <w:pStyle w:val="a3"/>
+              <w:ind w:firstLineChars="0" w:firstLine="0"/>
+              <w:rPr>
+                <w:rFonts w:hint="eastAsia"/>
+              </w:rPr>
+            </w:pPr>
+            <w:r>
+              <w:rPr>
+                <w:rFonts w:hint="eastAsia"/>
+              </w:rPr>
+              <w:t>3</w:t>
+            </w:r>
+          </w:p>
+        </w:tc>
+        <w:tc>
+          <w:tcPr>
+            <w:tcW w:w="2736" w:type="dxa"/>
+          </w:tcPr>
+          <w:p>
+            <w:pPr>
+              <w:pStyle w:val="a3"/>
+              <w:ind w:firstLineChars="0" w:firstLine="0"/>
+              <w:rPr>
+                <w:rFonts w:hint="eastAsia"/>
+              </w:rPr>
+            </w:pPr>
+            <w:r>
+              <w:t>last_order_gap</w:t>
+            </w:r>
+          </w:p>
+        </w:tc>
+        <w:tc>
+          <w:tcPr>
+            <w:tcW w:w="2426" w:type="dxa"/>
+          </w:tcPr>
+          <w:p>
+            <w:pPr>
+              <w:pStyle w:val="a3"/>
+              <w:ind w:firstLineChars="0" w:firstLine="0"/>
+              <w:rPr>
+                <w:rFonts w:hint="eastAsia"/>
+              </w:rPr>
+            </w:pPr>
+          </w:p>
+        </w:tc>
+        <w:tc>
+          <w:tcPr>
+            <w:tcW w:w="1883" w:type="dxa"/>
+          </w:tcPr>
+          <w:p>
+            <w:pPr>
+              <w:pStyle w:val="a3"/>
+              <w:ind w:firstLineChars="0" w:firstLine="0"/>
+              <w:rPr>
+                <w:rFonts w:hint="eastAsia"/>
+              </w:rPr>
+            </w:pPr>
+          </w:p>
+        </w:tc>
+      </w:tr>
+      <w:tr>
+        <w:tc>
+          <w:tcPr>
+            <w:tcW w:w="891" w:type="dxa"/>
+          </w:tcPr>
+          <w:p>
+            <w:pPr>
+              <w:pStyle w:val="a3"/>
+              <w:ind w:firstLineChars="0" w:firstLine="0"/>
+              <w:rPr>
+                <w:rFonts w:hint="eastAsia"/>
+              </w:rPr>
+            </w:pPr>
+            <w:r>
+              <w:rPr>
+                <w:rFonts w:hint="eastAsia"/>
+              </w:rPr>
+              <w:t>4</w:t>
+            </w:r>
+          </w:p>
+        </w:tc>
+        <w:tc>
+          <w:tcPr>
+            <w:tcW w:w="2736" w:type="dxa"/>
+          </w:tcPr>
+          <w:p>
+            <w:pPr>
+              <w:pStyle w:val="a3"/>
+              <w:ind w:firstLineChars="0" w:firstLine="0"/>
+              <w:rPr>
+                <w:rFonts w:hint="eastAsia"/>
+              </w:rPr>
+            </w:pPr>
+            <w:r>
+              <w:t>rebuy_product_ratio</w:t>
+            </w:r>
+          </w:p>
+        </w:tc>
+        <w:tc>
+          <w:tcPr>
+            <w:tcW w:w="2426" w:type="dxa"/>
+          </w:tcPr>
+          <w:p>
+            <w:pPr>
+              <w:pStyle w:val="a3"/>
+              <w:ind w:firstLineChars="0" w:firstLine="0"/>
+              <w:rPr>
+                <w:rFonts w:hint="eastAsia"/>
+              </w:rPr>
+            </w:pPr>
+            <w:r>
+              <w:rPr>
+                <w:rFonts w:hint="eastAsia"/>
+              </w:rPr>
+              <w:t>商品再购率</w:t>
+            </w:r>
+          </w:p>
+        </w:tc>
+        <w:tc>
+          <w:tcPr>
+            <w:tcW w:w="1883" w:type="dxa"/>
+          </w:tcPr>
+          <w:p>
+            <w:pPr>
+              <w:pStyle w:val="a3"/>
+              <w:ind w:firstLineChars="0" w:firstLine="0"/>
+              <w:rPr>
+                <w:rFonts w:hint="eastAsia"/>
+              </w:rPr>
+            </w:pPr>
+            <w:r>
+              <w:t>0.37016</w:t>
+            </w:r>
+          </w:p>
+        </w:tc>
+      </w:tr>
+      <w:tr>
+        <w:tc>
+          <w:tcPr>
+            <w:tcW w:w="891" w:type="dxa"/>
+          </w:tcPr>
+          <w:p>
+            <w:pPr>
+              <w:pStyle w:val="a3"/>
+              <w:ind w:firstLineChars="0" w:firstLine="0"/>
+              <w:rPr>
+                <w:rFonts w:hint="eastAsia"/>
+              </w:rPr>
+            </w:pPr>
+            <w:r>
+              <w:rPr>
+                <w:rFonts w:hint="eastAsia"/>
+              </w:rPr>
+              <w:t>5</w:t>
+            </w:r>
+          </w:p>
+        </w:tc>
+        <w:tc>
+          <w:tcPr>
+            <w:tcW w:w="2736" w:type="dxa"/>
+          </w:tcPr>
+          <w:p>
+            <w:pPr>
+              <w:pStyle w:val="a3"/>
+              <w:ind w:firstLineChars="0" w:firstLine="0"/>
+              <w:rPr>
+                <w:rFonts w:hint="eastAsia"/>
+              </w:rPr>
+            </w:pPr>
+            <w:r>
+              <w:t>rebuy_depertment_ratio</w:t>
+            </w:r>
+          </w:p>
+        </w:tc>
+        <w:tc>
+          <w:tcPr>
+            <w:tcW w:w="2426" w:type="dxa"/>
+          </w:tcPr>
+          <w:p>
+            <w:pPr>
+              <w:pStyle w:val="a3"/>
+              <w:ind w:firstLineChars="0" w:firstLine="0"/>
+              <w:rPr>
+                <w:rFonts w:hint="eastAsia"/>
+              </w:rPr>
+            </w:pPr>
+            <w:r>
+              <w:rPr>
+                <w:rFonts w:hint="eastAsia"/>
+              </w:rPr>
+              <w:t>所属</w:t>
+            </w:r>
+            <w:r>
+              <w:t>departmen</w:t>
+            </w:r>
+            <w:r>
+              <w:rPr>
+                <w:rFonts w:hint="eastAsia"/>
+              </w:rPr>
+              <w:t>t</w:t>
+            </w:r>
+            <w:r>
+              <w:rPr>
+                <w:rFonts w:hint="eastAsia"/>
+              </w:rPr>
+              <w:t>再购率</w:t>
+            </w:r>
+          </w:p>
+        </w:tc>
+        <w:tc>
+          <w:tcPr>
+            <w:tcW w:w="1883" w:type="dxa"/>
+          </w:tcPr>
+          <w:p>
+            <w:pPr>
+              <w:pStyle w:val="a3"/>
+              <w:ind w:firstLineChars="0" w:firstLine="0"/>
+              <w:rPr>
+                <w:rFonts w:hint="eastAsia"/>
+              </w:rPr>
+            </w:pPr>
+            <w:r>
+              <w:t>0.37088</w:t>
+            </w:r>
+          </w:p>
+        </w:tc>
+      </w:tr>
+      <w:tr>
+        <w:tc>
+          <w:tcPr>
+            <w:tcW w:w="891" w:type="dxa"/>
+          </w:tcPr>
+          <w:p>
+            <w:pPr>
+              <w:pStyle w:val="a3"/>
+              <w:ind w:firstLineChars="0" w:firstLine="0"/>
+              <w:rPr>
+                <w:rFonts w:hint="eastAsia"/>
+              </w:rPr>
+            </w:pPr>
+            <w:r>
+              <w:rPr>
+                <w:rFonts w:hint="eastAsia"/>
+              </w:rPr>
+              <w:t>6</w:t>
+            </w:r>
+          </w:p>
+        </w:tc>
+        <w:tc>
+          <w:tcPr>
+            <w:tcW w:w="2736" w:type="dxa"/>
+          </w:tcPr>
+          <w:p>
+            <w:pPr>
+              <w:pStyle w:val="a3"/>
+              <w:ind w:firstLineChars="0" w:firstLine="0"/>
+              <w:rPr>
+                <w:rFonts w:hint="eastAsia"/>
+              </w:rPr>
+            </w:pPr>
+            <w:r>
+              <w:rPr>
+                <w:rFonts w:hint="eastAsia"/>
+              </w:rPr>
+              <w:t>rebuy_aisle_ratio</w:t>
+            </w:r>
+          </w:p>
+        </w:tc>
+        <w:tc>
+          <w:tcPr>
+            <w:tcW w:w="2426" w:type="dxa"/>
+          </w:tcPr>
+          <w:p>
+            <w:pPr>
+              <w:pStyle w:val="a3"/>
+              <w:ind w:firstLineChars="0" w:firstLine="0"/>
+              <w:rPr>
+                <w:rFonts w:hint="eastAsia"/>
+              </w:rPr>
+            </w:pPr>
+            <w:r>
+              <w:rPr>
+                <w:rFonts w:hint="eastAsia"/>
+              </w:rPr>
+              <w:t>所属</w:t>
+            </w:r>
+            <w:r>
+              <w:t>aisle</w:t>
+            </w:r>
+            <w:r>
+              <w:rPr>
+                <w:rFonts w:hint="eastAsia"/>
+              </w:rPr>
+              <w:t>再购率</w:t>
+            </w:r>
+          </w:p>
+        </w:tc>
+        <w:tc>
+          <w:tcPr>
+            <w:tcW w:w="1883" w:type="dxa"/>
+          </w:tcPr>
+          <w:p>
+            <w:pPr>
+              <w:pStyle w:val="a3"/>
+              <w:ind w:firstLineChars="0" w:firstLine="0"/>
+              <w:rPr>
+                <w:rFonts w:hint="eastAsia"/>
+              </w:rPr>
+            </w:pPr>
+            <w:r>
+              <w:t>0.37449</w:t>
+            </w:r>
+          </w:p>
+        </w:tc>
+      </w:tr>
+      <w:tr>
+        <w:tc>
+          <w:tcPr>
+            <w:tcW w:w="891" w:type="dxa"/>
+          </w:tcPr>
+          <w:p>
+            <w:pPr>
+              <w:pStyle w:val="a3"/>
+              <w:ind w:firstLineChars="0" w:firstLine="0"/>
+              <w:rPr>
+                <w:rFonts w:hint="eastAsia"/>
+              </w:rPr>
+            </w:pPr>
+            <w:r>
+              <w:rPr>
+                <w:rFonts w:hint="eastAsia"/>
+              </w:rPr>
+              <w:t>7</w:t>
+            </w:r>
+          </w:p>
+        </w:tc>
+        <w:tc>
+          <w:tcPr>
+            <w:tcW w:w="2736" w:type="dxa"/>
+          </w:tcPr>
+          <w:p>
+            <w:pPr>
+              <w:pStyle w:val="a3"/>
+              <w:ind w:firstLineChars="0" w:firstLine="0"/>
+              <w:rPr>
+                <w:rFonts w:hint="eastAsia"/>
+              </w:rPr>
+            </w:pPr>
+            <w:r>
+              <w:t>max_order_num</w:t>
+            </w:r>
+            <w:r>
+              <w:t xml:space="preserve"> </w:t>
+            </w:r>
+            <w:r>
+              <w:t>_average</w:t>
+            </w:r>
+          </w:p>
+        </w:tc>
+        <w:tc>
+          <w:tcPr>
+            <w:tcW w:w="2426" w:type="dxa"/>
+          </w:tcPr>
+          <w:p>
+            <w:pPr>
+              <w:pStyle w:val="a3"/>
+              <w:ind w:firstLineChars="0" w:firstLine="0"/>
+              <w:rPr>
+                <w:rFonts w:hint="eastAsia"/>
+              </w:rPr>
+            </w:pPr>
+            <w:r>
+              <w:rPr>
+                <w:rFonts w:hint="eastAsia"/>
+              </w:rPr>
+              <w:t>用户总订单数</w:t>
+            </w:r>
+          </w:p>
+        </w:tc>
+        <w:tc>
+          <w:tcPr>
+            <w:tcW w:w="1883" w:type="dxa"/>
+          </w:tcPr>
+          <w:p>
+            <w:pPr>
+              <w:pStyle w:val="a3"/>
+              <w:ind w:firstLineChars="0" w:firstLine="0"/>
+              <w:rPr>
+                <w:rFonts w:hint="eastAsia"/>
+              </w:rPr>
+            </w:pPr>
+            <w:r>
+              <w:t>0.3748</w:t>
+            </w:r>
+            <w:r>
+              <w:t>5</w:t>
+            </w:r>
+          </w:p>
+        </w:tc>
+      </w:tr>
+      <w:tr>
+        <w:tc>
+          <w:tcPr>
+            <w:tcW w:w="891" w:type="dxa"/>
+          </w:tcPr>
+          <w:p>
+            <w:pPr>
+              <w:pStyle w:val="a3"/>
+              <w:ind w:firstLineChars="0" w:firstLine="0"/>
+              <w:rPr>
+                <w:rFonts w:hint="eastAsia"/>
+              </w:rPr>
+            </w:pPr>
+            <w:r>
+              <w:t>8</w:t>
+            </w:r>
+          </w:p>
+        </w:tc>
+        <w:tc>
+          <w:tcPr>
+            <w:tcW w:w="2736" w:type="dxa"/>
+          </w:tcPr>
+          <w:p>
+            <w:pPr>
+              <w:pStyle w:val="a3"/>
+              <w:ind w:firstLineChars="0" w:firstLine="0"/>
+              <w:rPr>
+                <w:rFonts w:hint="eastAsia"/>
+              </w:rPr>
+            </w:pPr>
+            <w:r>
+              <w:t>add_to_car</w:t>
+            </w:r>
+            <w:r>
+              <w:rPr>
+                <w:rFonts w:hint="eastAsia"/>
+              </w:rPr>
+              <w:t>t</w:t>
+            </w:r>
+            <w:r>
+              <w:t xml:space="preserve"> </w:t>
+            </w:r>
+            <w:r>
+              <w:t>_</w:t>
+            </w:r>
+            <w:r>
+              <w:rPr>
+                <w:rFonts w:hint="eastAsia"/>
+              </w:rPr>
+              <w:t>ratio</w:t>
+            </w:r>
+            <w:r>
+              <w:t xml:space="preserve"> </w:t>
+            </w:r>
+            <w:r>
+              <w:t>_average</w:t>
+            </w:r>
+          </w:p>
+        </w:tc>
+        <w:tc>
+          <w:tcPr>
+            <w:tcW w:w="2426" w:type="dxa"/>
+          </w:tcPr>
+          <w:p>
+            <w:pPr>
+              <w:pStyle w:val="a3"/>
+              <w:ind w:firstLineChars="0" w:firstLine="0"/>
+              <w:rPr>
+                <w:rFonts w:hint="eastAsia"/>
+              </w:rPr>
+            </w:pPr>
+            <w:r>
+              <w:rPr>
+                <w:rFonts w:hint="eastAsia"/>
+              </w:rPr>
+              <w:t>加入购物车的顺序占总购买数的比的均值</w:t>
+            </w:r>
+          </w:p>
+        </w:tc>
+        <w:tc>
+          <w:tcPr>
+            <w:tcW w:w="1883" w:type="dxa"/>
+          </w:tcPr>
+          <w:p>
+            <w:pPr>
+              <w:pStyle w:val="a3"/>
+              <w:ind w:firstLineChars="0" w:firstLine="0"/>
+              <w:rPr>
+                <w:rFonts w:hint="eastAsia"/>
+              </w:rPr>
+            </w:pPr>
+            <w:r>
+              <w:t>0.37475</w:t>
+            </w:r>
+          </w:p>
+        </w:tc>
+      </w:tr>
+      <w:tr>
+        <w:tc>
+          <w:tcPr>
+            <w:tcW w:w="891" w:type="dxa"/>
+          </w:tcPr>
+          <w:p>
+            <w:pPr>
+              <w:pStyle w:val="a3"/>
+              <w:ind w:firstLineChars="0" w:firstLine="0"/>
+              <w:rPr>
+                <w:rFonts w:hint="eastAsia"/>
+              </w:rPr>
+            </w:pPr>
+            <w:r>
+              <w:rPr>
+                <w:rFonts w:hint="eastAsia"/>
+              </w:rPr>
+              <w:t>9</w:t>
+            </w:r>
+          </w:p>
+        </w:tc>
+        <w:tc>
+          <w:tcPr>
+            <w:tcW w:w="2736" w:type="dxa"/>
+          </w:tcPr>
+          <w:p>
+            <w:pPr>
+              <w:pStyle w:val="a3"/>
+              <w:ind w:firstLineChars="0" w:firstLine="0"/>
+              <w:rPr>
+                <w:rFonts w:hint="eastAsia"/>
+              </w:rPr>
+            </w:pPr>
+          </w:p>
+        </w:tc>
+        <w:tc>
+          <w:tcPr>
+            <w:tcW w:w="2426" w:type="dxa"/>
+          </w:tcPr>
+          <w:p>
+            <w:pPr>
+              <w:pStyle w:val="a3"/>
+              <w:ind w:firstLineChars="0" w:firstLine="0"/>
+              <w:rPr>
+                <w:rFonts w:hint="eastAsia"/>
+              </w:rPr>
+            </w:pPr>
+            <w:r>
+              <w:rPr>
+                <w:rFonts w:hint="eastAsia"/>
+              </w:rPr>
+              <w:t>周内还是周末</w:t>
+            </w:r>
+          </w:p>
+        </w:tc>
+        <w:tc>
+          <w:tcPr>
+            <w:tcW w:w="1883" w:type="dxa"/>
+          </w:tcPr>
+          <w:p>
+            <w:pPr>
+              <w:pStyle w:val="a3"/>
+              <w:ind w:firstLineChars="0" w:firstLine="0"/>
+              <w:rPr>
+                <w:rFonts w:hint="eastAsia"/>
+              </w:rPr>
+            </w:pPr>
+          </w:p>
+        </w:tc>
+      </w:tr>
+      <w:tr>
+        <w:tc>
+          <w:tcPr>
+            <w:tcW w:w="891" w:type="dxa"/>
+          </w:tcPr>
+          <w:p>
+            <w:pPr>
+              <w:pStyle w:val="a3"/>
+              <w:ind w:firstLineChars="0" w:firstLine="0"/>
+              <w:rPr>
+                <w:rFonts w:hint="eastAsia"/>
+              </w:rPr>
+            </w:pPr>
+            <w:r>
+              <w:rPr>
+                <w:rFonts w:hint="eastAsia"/>
+              </w:rPr>
+              <w:t>10</w:t>
+            </w:r>
+          </w:p>
+        </w:tc>
+        <w:tc>
+          <w:tcPr>
+            <w:tcW w:w="2736" w:type="dxa"/>
+          </w:tcPr>
+          <w:p>
+            <w:pPr>
+              <w:pStyle w:val="a3"/>
+              <w:ind w:firstLineChars="0" w:firstLine="0"/>
+              <w:rPr>
+                <w:rFonts w:hint="eastAsia"/>
+              </w:rPr>
+            </w:pPr>
+          </w:p>
+        </w:tc>
+        <w:tc>
+          <w:tcPr>
+            <w:tcW w:w="2426" w:type="dxa"/>
+          </w:tcPr>
+          <w:p>
+            <w:pPr>
+              <w:pStyle w:val="a3"/>
+              <w:ind w:firstLineChars="0" w:firstLine="0"/>
+              <w:rPr>
+                <w:rFonts w:hint="eastAsia"/>
+              </w:rPr>
+            </w:pPr>
+          </w:p>
+        </w:tc>
+        <w:tc>
+          <w:tcPr>
+            <w:tcW w:w="1883" w:type="dxa"/>
+          </w:tcPr>
+          <w:p>
+            <w:pPr>
+              <w:pStyle w:val="a3"/>
+              <w:ind w:firstLineChars="0" w:firstLine="0"/>
+              <w:rPr>
+                <w:rFonts w:hint="eastAsia"/>
+              </w:rPr>
+            </w:pPr>
+          </w:p>
+        </w:tc>
+      </w:tr>
+      <w:tr>
+        <w:tc>
+          <w:tcPr>
+            <w:tcW w:w="891" w:type="dxa"/>
+          </w:tcPr>
+          <w:p>
+            <w:pPr>
+              <w:pStyle w:val="a3"/>
+              <w:ind w:firstLineChars="0" w:firstLine="0"/>
+              <w:rPr>
+                <w:rFonts w:hint="eastAsia"/>
+              </w:rPr>
+            </w:pPr>
+            <w:r>
+              <w:rPr>
+                <w:rFonts w:hint="eastAsia"/>
+              </w:rPr>
+              <w:lastRenderedPageBreak/>
+              <w:t>11</w:t>
+            </w:r>
+          </w:p>
+        </w:tc>
+        <w:tc>
+          <w:tcPr>
+            <w:tcW w:w="2736" w:type="dxa"/>
+          </w:tcPr>
+          <w:p>
+            <w:pPr>
+              <w:pStyle w:val="a3"/>
+              <w:ind w:firstLineChars="0" w:firstLine="0"/>
+              <w:rPr>
+                <w:rFonts w:hint="eastAsia"/>
+              </w:rPr>
+            </w:pPr>
+          </w:p>
+        </w:tc>
+        <w:tc>
+          <w:tcPr>
+            <w:tcW w:w="2426" w:type="dxa"/>
+          </w:tcPr>
+          <w:p>
+            <w:pPr>
+              <w:pStyle w:val="a3"/>
+              <w:ind w:firstLineChars="0" w:firstLine="0"/>
+              <w:rPr>
+                <w:rFonts w:hint="eastAsia"/>
+              </w:rPr>
+            </w:pPr>
+          </w:p>
+        </w:tc>
+        <w:tc>
+          <w:tcPr>
+            <w:tcW w:w="1883" w:type="dxa"/>
+          </w:tcPr>
+          <w:p>
+            <w:pPr>
+              <w:pStyle w:val="a3"/>
+              <w:ind w:firstLineChars="0" w:firstLine="0"/>
+              <w:rPr>
+                <w:rFonts w:hint="eastAsia"/>
+              </w:rPr>
+            </w:pPr>
+          </w:p>
+        </w:tc>
+      </w:tr>
+      <w:tr>
+        <w:tc>
+          <w:tcPr>
+            <w:tcW w:w="891" w:type="dxa"/>
+          </w:tcPr>
+          <w:p>
+            <w:pPr>
+              <w:pStyle w:val="a3"/>
+              <w:ind w:firstLineChars="0" w:firstLine="0"/>
+              <w:rPr>
+                <w:rFonts w:hint="eastAsia"/>
+              </w:rPr>
+            </w:pPr>
+            <w:r>
+              <w:rPr>
+                <w:rFonts w:hint="eastAsia"/>
+              </w:rPr>
+              <w:t>12</w:t>
+            </w:r>
+          </w:p>
+        </w:tc>
+        <w:tc>
+          <w:tcPr>
+            <w:tcW w:w="2736" w:type="dxa"/>
+          </w:tcPr>
+          <w:p>
+            <w:pPr>
+              <w:pStyle w:val="a3"/>
+              <w:ind w:firstLineChars="0" w:firstLine="0"/>
+              <w:rPr>
+                <w:rFonts w:hint="eastAsia"/>
+              </w:rPr>
+            </w:pPr>
+          </w:p>
+        </w:tc>
+        <w:tc>
+          <w:tcPr>
+            <w:tcW w:w="2426" w:type="dxa"/>
+          </w:tcPr>
+          <w:p>
+            <w:pPr>
+              <w:pStyle w:val="a3"/>
+              <w:ind w:firstLineChars="0" w:firstLine="0"/>
+              <w:rPr>
+                <w:rFonts w:hint="eastAsia"/>
+              </w:rPr>
+            </w:pPr>
+          </w:p>
+        </w:tc>
+        <w:tc>
+          <w:tcPr>
+            <w:tcW w:w="1883" w:type="dxa"/>
+          </w:tcPr>
+          <w:p>
+            <w:pPr>
+              <w:pStyle w:val="a3"/>
+              <w:ind w:firstLineChars="0" w:firstLine="0"/>
+              <w:rPr>
+                <w:rFonts w:hint="eastAsia"/>
+              </w:rPr>
+            </w:pPr>
+          </w:p>
+        </w:tc>
+      </w:tr>
+      <w:tr>
+        <w:tc>
+          <w:tcPr>
+            <w:tcW w:w="891" w:type="dxa"/>
+          </w:tcPr>
+          <w:p>
+            <w:pPr>
+              <w:pStyle w:val="a3"/>
+              <w:ind w:firstLineChars="0" w:firstLine="0"/>
+              <w:rPr>
+                <w:rFonts w:hint="eastAsia"/>
+              </w:rPr>
+            </w:pPr>
+            <w:r>
+              <w:t>13</w:t>
+            </w:r>
+          </w:p>
+        </w:tc>
+        <w:tc>
+          <w:tcPr>
+            <w:tcW w:w="2736" w:type="dxa"/>
+          </w:tcPr>
+          <w:p>
+            <w:pPr>
+              <w:pStyle w:val="a3"/>
+              <w:ind w:firstLineChars="0" w:firstLine="0"/>
+              <w:rPr>
+                <w:rFonts w:hint="eastAsia"/>
+              </w:rPr>
+            </w:pPr>
+          </w:p>
+        </w:tc>
+        <w:tc>
+          <w:tcPr>
+            <w:tcW w:w="2426" w:type="dxa"/>
+          </w:tcPr>
+          <w:p>
+            <w:pPr>
+              <w:pStyle w:val="a3"/>
+              <w:ind w:firstLineChars="0" w:firstLine="0"/>
+              <w:rPr>
+                <w:rFonts w:hint="eastAsia"/>
+              </w:rPr>
+            </w:pPr>
+          </w:p>
+        </w:tc>
+        <w:tc>
+          <w:tcPr>
+            <w:tcW w:w="1883" w:type="dxa"/>
+          </w:tcPr>
+          <w:p>
+            <w:pPr>
+              <w:pStyle w:val="a3"/>
+              <w:ind w:firstLineChars="0" w:firstLine="0"/>
+              <w:rPr>
+                <w:rFonts w:hint="eastAsia"/>
+              </w:rPr>
+            </w:pPr>
+          </w:p>
+        </w:tc>
+      </w:tr>
+    </w:tbl>
+    <w:p>
+      <w:pPr>
+        <w:pStyle w:val="a3"/>
+        <w:ind w:left="360" w:firstLineChars="0" w:firstLine="0"/>
+        <w:rPr>
+          <w:rFonts w:hint="eastAsia"/>
+        </w:rPr>
+      </w:pPr>
+    </w:p>
+    <w:p>
+      <w:pPr>
+        <w:pStyle w:val="a3"/>
+        <w:numPr>
+          <w:ilvl w:val="0"/>
+          <w:numId w:val="9"/>
+        </w:numPr>
+        <w:ind w:firstLineChars="0"/>
+      </w:pPr>
+      <w:r>
+        <w:rPr>
+          <w:rFonts w:hint="eastAsia"/>
+        </w:rPr>
+        <w:t>逻辑回归的</w:t>
+      </w:r>
+      <w:r>
+        <w:rPr>
+          <w:rFonts w:hint="eastAsia"/>
+        </w:rPr>
+        <w:t>C</w:t>
+      </w:r>
+      <w:r>
+        <w:rPr>
+          <w:rFonts w:hint="eastAsia"/>
+        </w:rPr>
+        <w:t>从</w:t>
+      </w:r>
+      <w:r>
+        <w:rPr>
+          <w:rFonts w:hint="eastAsia"/>
+        </w:rPr>
+        <w:t>1</w:t>
+      </w:r>
+      <w:r>
+        <w:rPr>
+          <w:rFonts w:hint="eastAsia"/>
+        </w:rPr>
+        <w:t>调到</w:t>
+      </w:r>
+      <w:r>
+        <w:rPr>
+          <w:rFonts w:hint="eastAsia"/>
+        </w:rPr>
+        <w:t>0.2</w:t>
+      </w:r>
+      <w:r>
+        <w:rPr>
+          <w:rFonts w:hint="eastAsia"/>
+        </w:rPr>
+        <w:t>；</w:t>
+      </w:r>
+      <w:r>
+        <w:t>0.37475</w:t>
+      </w:r>
+      <w:r>
+        <w:t>---</w:t>
+      </w:r>
+      <w:r>
+        <w:sym w:font="Wingdings" w:char="F0E0"/>
+      </w:r>
+      <w:r>
+        <w:t>0.3749</w:t>
       </w:r>
       <w:bookmarkStart w:id="0" w:name="_GoBack"/>
       <w:bookmarkEnd w:id="0"/>
@@ -1558,6 +3279,22 @@
       <w:szCs w:val="18"/>
     </w:rPr>
   </w:style>
+  <w:style w:type="table" w:styleId="a8">
+    <w:name w:val="Table Grid"/>
+    <w:basedOn w:val="a1"/>
+    <w:uiPriority w:val="39"/>
+    <w:rsid w:val="003F525E"/>
+    <w:tblPr>
+      <w:tblBorders>
+        <w:top w:val="single" w:sz="4" w:space="0" w:color="auto"/>
+        <w:left w:val="single" w:sz="4" w:space="0" w:color="auto"/>
+        <w:bottom w:val="single" w:sz="4" w:space="0" w:color="auto"/>
+        <w:right w:val="single" w:sz="4" w:space="0" w:color="auto"/>
+        <w:insideH w:val="single" w:sz="4" w:space="0" w:color="auto"/>
+        <w:insideV w:val="single" w:sz="4" w:space="0" w:color="auto"/>
+      </w:tblBorders>
+    </w:tblPr>
+  </w:style>
 </w:styles>
 </file>
 
